--- a/Site 2.0/Resume/Empinado Resume.docx
+++ b/Site 2.0/Resume/Empinado Resume.docx
@@ -32,13 +32,15 @@
           <w:rFonts w:ascii="Calibri" w:eastAsia="ＭＳ 明朝" w:hAnsi="Calibri" w:cs="Times New Roman"/>
           <w:sz w:val="22"/>
           <w:szCs w:val="22"/>
-        </w:rPr>
-      </w:pPr>
-      <w:r>
-        <w:rPr>
-          <w:rFonts w:ascii="Calibri" w:eastAsia="ＭＳ 明朝" w:hAnsi="Calibri" w:cs="Times New Roman"/>
-          <w:sz w:val="22"/>
-          <w:szCs w:val="22"/>
+          <w:highlight w:val="black"/>
+        </w:rPr>
+      </w:pPr>
+      <w:r>
+        <w:rPr>
+          <w:rFonts w:ascii="Calibri" w:eastAsia="ＭＳ 明朝" w:hAnsi="Calibri" w:cs="Times New Roman"/>
+          <w:sz w:val="22"/>
+          <w:szCs w:val="22"/>
+          <w:highlight w:val="black"/>
         </w:rPr>
         <w:t>Old Will Hunter Rd. Apt. 232, Athens, GA 30606 • (352) 201-0439 • hyacinthempinado@yahoo.com</w:t>
       </w:r>
@@ -51,6 +53,8 @@
           <w:szCs w:val="22"/>
         </w:rPr>
       </w:pPr>
+      <w:bookmarkStart w:id="0" w:name="_GoBack"/>
+      <w:bookmarkEnd w:id="0"/>
     </w:p>
     <w:p>
       <w:pPr>
@@ -204,8 +208,6 @@
         </w:rPr>
         <w:t>B.S</w:t>
       </w:r>
-      <w:bookmarkStart w:id="0" w:name="_GoBack"/>
-      <w:bookmarkEnd w:id="0"/>
       <w:r>
         <w:rPr>
           <w:rFonts w:ascii="Calibri" w:eastAsia="ＭＳ 明朝" w:hAnsi="Calibri" w:cs="Times New Roman"/>
@@ -1072,7 +1074,7 @@
           <w:tab w:val="left" w:pos="720"/>
           <w:tab w:val="left" w:pos="1080"/>
         </w:tabs>
-        <w:ind w:left="720"/>
+        <w:ind w:left="720" w:firstLine="0"/>
         <w:rPr>
           <w:rFonts w:ascii="Calibri" w:eastAsia="ＭＳ 明朝" w:hAnsi="Calibri" w:cs="Times New Roman"/>
           <w:b/>
@@ -1084,13 +1086,6 @@
           <w:b/>
         </w:rPr>
         <w:t xml:space="preserve">Graduate Assistant </w:t>
-      </w:r>
-      <w:r>
-        <w:rPr>
-          <w:rFonts w:ascii="Calibri" w:eastAsia="ＭＳ 明朝" w:hAnsi="Calibri" w:cs="Times New Roman"/>
-          <w:b/>
-        </w:rPr>
-        <w:tab/>
       </w:r>
       <w:r>
         <w:rPr>

--- a/Site 2.0/Resume/Empinado Resume.docx
+++ b/Site 2.0/Resume/Empinado Resume.docx
@@ -32,15 +32,13 @@
           <w:rFonts w:ascii="Calibri" w:eastAsia="ＭＳ 明朝" w:hAnsi="Calibri" w:cs="Times New Roman"/>
           <w:sz w:val="22"/>
           <w:szCs w:val="22"/>
-          <w:highlight w:val="black"/>
-        </w:rPr>
-      </w:pPr>
-      <w:r>
-        <w:rPr>
-          <w:rFonts w:ascii="Calibri" w:eastAsia="ＭＳ 明朝" w:hAnsi="Calibri" w:cs="Times New Roman"/>
-          <w:sz w:val="22"/>
-          <w:szCs w:val="22"/>
-          <w:highlight w:val="black"/>
+        </w:rPr>
+      </w:pPr>
+      <w:r>
+        <w:rPr>
+          <w:rFonts w:ascii="Calibri" w:eastAsia="ＭＳ 明朝" w:hAnsi="Calibri" w:cs="Times New Roman"/>
+          <w:sz w:val="22"/>
+          <w:szCs w:val="22"/>
         </w:rPr>
         <w:t>Old Will Hunter Rd. Apt. 232, Athens, GA 30606 • (352) 201-0439 • hyacinthempinado@yahoo.com</w:t>
       </w:r>
@@ -53,8 +51,6 @@
           <w:szCs w:val="22"/>
         </w:rPr>
       </w:pPr>
-      <w:bookmarkStart w:id="0" w:name="_GoBack"/>
-      <w:bookmarkEnd w:id="0"/>
     </w:p>
     <w:p>
       <w:pPr>
@@ -726,7 +722,15 @@
         <w:rPr>
           <w:rFonts w:ascii="Calibri" w:eastAsia="ＭＳ 明朝" w:hAnsi="Calibri" w:cs="Times New Roman"/>
         </w:rPr>
-        <w:t>July 2014 – August 2014</w:t>
+        <w:t>June</w:t>
+      </w:r>
+      <w:bookmarkStart w:id="0" w:name="_GoBack"/>
+      <w:bookmarkEnd w:id="0"/>
+      <w:r>
+        <w:rPr>
+          <w:rFonts w:ascii="Calibri" w:eastAsia="ＭＳ 明朝" w:hAnsi="Calibri" w:cs="Times New Roman"/>
+        </w:rPr>
+        <w:t xml:space="preserve"> 2014 – August 2014</w:t>
       </w:r>
     </w:p>
     <w:p>
@@ -948,7 +952,33 @@
         <w:rPr>
           <w:rFonts w:ascii="Calibri" w:eastAsia="ＭＳ 明朝" w:hAnsi="Calibri" w:cs="Times New Roman"/>
         </w:rPr>
-        <w:t xml:space="preserve"> (documentary) – Editor</w:t>
+        <w:t xml:space="preserve"> (</w:t>
+      </w:r>
+      <w:r>
+        <w:rPr>
+          <w:rFonts w:ascii="Calibri" w:eastAsia="ＭＳ 明朝" w:hAnsi="Calibri" w:cs="Times New Roman"/>
+        </w:rPr>
+        <w:t xml:space="preserve">winner, Bronze </w:t>
+      </w:r>
+      <w:proofErr w:type="spellStart"/>
+      <w:r>
+        <w:rPr>
+          <w:rFonts w:ascii="Calibri" w:eastAsia="ＭＳ 明朝" w:hAnsi="Calibri" w:cs="Times New Roman"/>
+        </w:rPr>
+        <w:t>Telly</w:t>
+      </w:r>
+      <w:proofErr w:type="spellEnd"/>
+      <w:r>
+        <w:rPr>
+          <w:rFonts w:ascii="Calibri" w:eastAsia="ＭＳ 明朝" w:hAnsi="Calibri" w:cs="Times New Roman"/>
+        </w:rPr>
+        <w:t xml:space="preserve"> – Cultural Category</w:t>
+      </w:r>
+      <w:r>
+        <w:rPr>
+          <w:rFonts w:ascii="Calibri" w:eastAsia="ＭＳ 明朝" w:hAnsi="Calibri" w:cs="Times New Roman"/>
+        </w:rPr>
+        <w:t>) – Editor</w:t>
       </w:r>
     </w:p>
     <w:p>
@@ -1140,14 +1170,13 @@
         <w:rPr>
           <w:rFonts w:ascii="Calibri" w:eastAsia="ＭＳ 明朝" w:hAnsi="Calibri" w:cs="Times New Roman"/>
         </w:rPr>
-        <w:t>August 2013 – June 2013</w:t>
-      </w:r>
-      <w:r>
-        <w:rPr>
-          <w:rFonts w:ascii="Calibri" w:eastAsia="ＭＳ 明朝" w:hAnsi="Calibri" w:cs="Times New Roman"/>
-          <w:b/>
-        </w:rPr>
-        <w:t xml:space="preserve"> </w:t>
+        <w:t>August 2013 – June 201</w:t>
+      </w:r>
+      <w:r>
+        <w:rPr>
+          <w:rFonts w:ascii="Calibri" w:eastAsia="ＭＳ 明朝" w:hAnsi="Calibri" w:cs="Times New Roman"/>
+        </w:rPr>
+        <w:t>4</w:t>
       </w:r>
     </w:p>
     <w:p>
@@ -1196,7 +1225,7 @@
         <w:tabs>
           <w:tab w:val="left" w:pos="720"/>
         </w:tabs>
-        <w:ind w:left="1080"/>
+        <w:ind w:left="1080" w:hanging="270"/>
         <w:rPr>
           <w:rFonts w:ascii="Calibri" w:eastAsia="ＭＳ 明朝" w:hAnsi="Calibri" w:cs="Times New Roman"/>
           <w:b/>
@@ -1362,7 +1391,15 @@
           <w:sz w:val="22"/>
           <w:szCs w:val="22"/>
         </w:rPr>
-        <w:t xml:space="preserve"> – Ripple Effect Film Project, May 2015</w:t>
+        <w:t xml:space="preserve"> – R</w:t>
+      </w:r>
+      <w:r>
+        <w:rPr>
+          <w:rFonts w:ascii="Calibri" w:eastAsia="ＭＳ 明朝" w:hAnsi="Calibri" w:cs="Times New Roman"/>
+          <w:sz w:val="22"/>
+          <w:szCs w:val="22"/>
+        </w:rPr>
+        <w:t>ipple Effect Film Project (May 2015)</w:t>
       </w:r>
     </w:p>
     <w:p>
@@ -1395,15 +1432,7 @@
           <w:sz w:val="22"/>
           <w:szCs w:val="22"/>
         </w:rPr>
-        <w:t>– Health Journalism 2015, Association of Heal</w:t>
-      </w:r>
-      <w:r>
-        <w:rPr>
-          <w:rFonts w:ascii="Calibri" w:eastAsia="ＭＳ 明朝" w:hAnsi="Calibri" w:cs="Times New Roman"/>
-          <w:sz w:val="22"/>
-          <w:szCs w:val="22"/>
-        </w:rPr>
-        <w:t>th Care Journalists, March 2015</w:t>
+        <w:t>– Health Journalism 2015, Association of Health Care Journalists (March 2015)</w:t>
       </w:r>
     </w:p>
     <w:p>
@@ -1436,15 +1465,7 @@
           <w:sz w:val="22"/>
           <w:szCs w:val="22"/>
         </w:rPr>
-        <w:t>– Science Writers 2014, National Asso</w:t>
-      </w:r>
-      <w:r>
-        <w:rPr>
-          <w:rFonts w:ascii="Calibri" w:eastAsia="ＭＳ 明朝" w:hAnsi="Calibri" w:cs="Times New Roman"/>
-          <w:sz w:val="22"/>
-          <w:szCs w:val="22"/>
-        </w:rPr>
-        <w:t>ciation of Science Writers, September 2014</w:t>
+        <w:t>– Science Writers 2014, National Association of Science Writers (September 2014)</w:t>
       </w:r>
     </w:p>
     <w:p>
@@ -1977,7 +1998,7 @@
       <w:lvlText w:val=""/>
       <w:lvlJc w:val="left"/>
       <w:pPr>
-        <w:ind w:left="1890" w:hanging="360"/>
+        <w:ind w:left="1080" w:hanging="360"/>
       </w:pPr>
       <w:rPr>
         <w:rFonts w:ascii="Symbol" w:hAnsi="Symbol" w:hint="default"/>
